--- a/sql结构.docx
+++ b/sql结构.docx
@@ -48,11 +48,16 @@
       </w:r>
     </w:p>
     <w:p>
+      <w:pPr>
+        <w:rPr>
+          <w:rFonts w:hint="eastAsia"/>
+        </w:rPr>
+      </w:pPr>
       <w:r>
         <w:rPr>
           <w:rFonts w:hint="eastAsia"/>
         </w:rPr>
-        <w:t>这是用户自定义标签存放的表，默认标签不存在这，因为默认标签不可删</w:t>
+        <w:t>所有分类标签信息存放</w:t>
       </w:r>
     </w:p>
     <w:tbl>
@@ -266,7 +271,7 @@
               <w:cnfStyle w:val="000000100000" w:firstRow="0" w:lastRow="0" w:firstColumn="0" w:lastColumn="0" w:oddVBand="0" w:evenVBand="0" w:oddHBand="1" w:evenHBand="0" w:firstRowFirstColumn="0" w:firstRowLastColumn="0" w:lastRowFirstColumn="0" w:lastRowLastColumn="0"/>
             </w:pPr>
             <w:r>
-              <w:t>text</w:t>
+              <w:t>integer</w:t>
             </w:r>
           </w:p>
         </w:tc>
@@ -285,6 +290,8 @@
               </w:rPr>
               <w:t>图标位置</w:t>
             </w:r>
+            <w:bookmarkStart w:id="0" w:name="_GoBack"/>
+            <w:bookmarkEnd w:id="0"/>
           </w:p>
         </w:tc>
       </w:tr>
@@ -318,8 +325,6 @@
             <w:r>
               <w:t>varchar(32)</w:t>
             </w:r>
-            <w:bookmarkStart w:id="0" w:name="_GoBack"/>
-            <w:bookmarkEnd w:id="0"/>
           </w:p>
         </w:tc>
         <w:tc>
@@ -539,9 +544,6 @@
             <w:pPr>
               <w:jc w:val="center"/>
               <w:cnfStyle w:val="000000000000" w:firstRow="0" w:lastRow="0" w:firstColumn="0" w:lastColumn="0" w:oddVBand="0" w:evenVBand="0" w:oddHBand="0" w:evenHBand="0" w:firstRowFirstColumn="0" w:firstRowLastColumn="0" w:lastRowFirstColumn="0" w:lastRowLastColumn="0"/>
-              <w:rPr>
-                <w:rFonts w:hint="eastAsia"/>
-              </w:rPr>
             </w:pPr>
             <w:r>
               <w:rPr>
@@ -1117,9 +1119,6 @@
             <w:pPr>
               <w:jc w:val="center"/>
               <w:cnfStyle w:val="000000000000" w:firstRow="0" w:lastRow="0" w:firstColumn="0" w:lastColumn="0" w:oddVBand="0" w:evenVBand="0" w:oddHBand="0" w:evenHBand="0" w:firstRowFirstColumn="0" w:firstRowLastColumn="0" w:lastRowFirstColumn="0" w:lastRowLastColumn="0"/>
-              <w:rPr>
-                <w:rFonts w:hint="eastAsia"/>
-              </w:rPr>
             </w:pPr>
             <w:r>
               <w:rPr>
@@ -1141,7 +1140,6 @@
               <w:jc w:val="center"/>
               <w:cnfStyle w:val="000000000000" w:firstRow="0" w:lastRow="0" w:firstColumn="0" w:lastColumn="0" w:oddVBand="0" w:evenVBand="0" w:oddHBand="0" w:evenHBand="0" w:firstRowFirstColumn="0" w:firstRowLastColumn="0" w:lastRowFirstColumn="0" w:lastRowLastColumn="0"/>
               <w:rPr>
-                <w:rFonts w:hint="eastAsia"/>
                 <w:sz w:val="20"/>
               </w:rPr>
             </w:pPr>

--- a/sql结构.docx
+++ b/sql结构.docx
@@ -48,11 +48,6 @@
       </w:r>
     </w:p>
     <w:p>
-      <w:pPr>
-        <w:rPr>
-          <w:rFonts w:hint="eastAsia"/>
-        </w:rPr>
-      </w:pPr>
       <w:r>
         <w:rPr>
           <w:rFonts w:hint="eastAsia"/>
@@ -290,8 +285,6 @@
               </w:rPr>
               <w:t>图标位置</w:t>
             </w:r>
-            <w:bookmarkStart w:id="0" w:name="_GoBack"/>
-            <w:bookmarkEnd w:id="0"/>
           </w:p>
         </w:tc>
       </w:tr>
@@ -492,9 +485,11 @@
               <w:jc w:val="center"/>
               <w:cnfStyle w:val="000000100000" w:firstRow="0" w:lastRow="0" w:firstColumn="0" w:lastColumn="0" w:oddVBand="0" w:evenVBand="0" w:oddHBand="1" w:evenHBand="0" w:firstRowFirstColumn="0" w:firstRowLastColumn="0" w:lastRowFirstColumn="0" w:lastRowLastColumn="0"/>
             </w:pPr>
+            <w:bookmarkStart w:id="0" w:name="_GoBack"/>
             <w:r>
               <w:t>integer</w:t>
             </w:r>
+            <w:bookmarkEnd w:id="0"/>
           </w:p>
         </w:tc>
         <w:tc>

--- a/sql结构.docx
+++ b/sql结构.docx
@@ -485,11 +485,9 @@
               <w:jc w:val="center"/>
               <w:cnfStyle w:val="000000100000" w:firstRow="0" w:lastRow="0" w:firstColumn="0" w:lastColumn="0" w:oddVBand="0" w:evenVBand="0" w:oddHBand="1" w:evenHBand="0" w:firstRowFirstColumn="0" w:firstRowLastColumn="0" w:lastRowFirstColumn="0" w:lastRowLastColumn="0"/>
             </w:pPr>
-            <w:bookmarkStart w:id="0" w:name="_GoBack"/>
             <w:r>
               <w:t>integer</w:t>
             </w:r>
-            <w:bookmarkEnd w:id="0"/>
           </w:p>
         </w:tc>
         <w:tc>
@@ -568,6 +566,9 @@
             <w:pPr>
               <w:jc w:val="center"/>
               <w:cnfStyle w:val="000000000000" w:firstRow="0" w:lastRow="0" w:firstColumn="0" w:lastColumn="0" w:oddVBand="0" w:evenVBand="0" w:oddHBand="0" w:evenHBand="0" w:firstRowFirstColumn="0" w:firstRowLastColumn="0" w:lastRowFirstColumn="0" w:lastRowLastColumn="0"/>
+              <w:rPr>
+                <w:rFonts w:hint="eastAsia"/>
+              </w:rPr>
             </w:pPr>
             <w:r>
               <w:rPr>
@@ -578,6 +579,17 @@
             <w:r>
               <w:t>d</w:t>
             </w:r>
+            <w:r>
+              <w:rPr>
+                <w:rFonts w:hint="eastAsia"/>
+              </w:rPr>
+              <w:t>（表关联查询</w:t>
+            </w:r>
+            <w:r>
+              <w:t>）</w:t>
+            </w:r>
+            <w:bookmarkStart w:id="0" w:name="_GoBack"/>
+            <w:bookmarkEnd w:id="0"/>
           </w:p>
         </w:tc>
       </w:tr>

--- a/sql结构.docx
+++ b/sql结构.docx
@@ -360,6 +360,234 @@
           <w:rFonts w:hint="eastAsia"/>
           <w:b/>
         </w:rPr>
+        <w:t>wall</w:t>
+      </w:r>
+      <w:r>
+        <w:rPr>
+          <w:b/>
+        </w:rPr>
+        <w:t>et</w:t>
+      </w:r>
+      <w:r>
+        <w:rPr>
+          <w:rFonts w:hint="eastAsia"/>
+          <w:b/>
+        </w:rPr>
+        <w:t>表</w:t>
+      </w:r>
+    </w:p>
+    <w:p>
+      <w:pPr>
+        <w:rPr>
+          <w:rFonts w:hint="eastAsia"/>
+        </w:rPr>
+      </w:pPr>
+      <w:r>
+        <w:rPr>
+          <w:rFonts w:hint="eastAsia"/>
+        </w:rPr>
+        <w:t>钱包表</w:t>
+      </w:r>
+    </w:p>
+    <w:tbl>
+      <w:tblPr>
+        <w:tblStyle w:val="4-1"/>
+        <w:tblW w:w="0" w:type="auto"/>
+        <w:tblLook w:val="04A0" w:firstRow="1" w:lastRow="0" w:firstColumn="1" w:lastColumn="0" w:noHBand="0" w:noVBand="1"/>
+      </w:tblPr>
+      <w:tblGrid>
+        <w:gridCol w:w="2765"/>
+        <w:gridCol w:w="2765"/>
+        <w:gridCol w:w="2766"/>
+      </w:tblGrid>
+      <w:tr>
+        <w:trPr>
+          <w:cnfStyle w:val="100000000000" w:firstRow="1" w:lastRow="0" w:firstColumn="0" w:lastColumn="0" w:oddVBand="0" w:evenVBand="0" w:oddHBand="0" w:evenHBand="0" w:firstRowFirstColumn="0" w:firstRowLastColumn="0" w:lastRowFirstColumn="0" w:lastRowLastColumn="0"/>
+        </w:trPr>
+        <w:tc>
+          <w:tcPr>
+            <w:cnfStyle w:val="001000000000" w:firstRow="0" w:lastRow="0" w:firstColumn="1" w:lastColumn="0" w:oddVBand="0" w:evenVBand="0" w:oddHBand="0" w:evenHBand="0" w:firstRowFirstColumn="0" w:firstRowLastColumn="0" w:lastRowFirstColumn="0" w:lastRowLastColumn="0"/>
+            <w:tcW w:w="2765" w:type="dxa"/>
+          </w:tcPr>
+          <w:p>
+            <w:pPr>
+              <w:tabs>
+                <w:tab w:val="left" w:pos="760"/>
+              </w:tabs>
+              <w:jc w:val="center"/>
+            </w:pPr>
+            <w:r>
+              <w:rPr>
+                <w:rFonts w:hint="eastAsia"/>
+              </w:rPr>
+              <w:t>字段</w:t>
+            </w:r>
+          </w:p>
+        </w:tc>
+        <w:tc>
+          <w:tcPr>
+            <w:tcW w:w="2765" w:type="dxa"/>
+          </w:tcPr>
+          <w:p>
+            <w:pPr>
+              <w:jc w:val="center"/>
+              <w:cnfStyle w:val="100000000000" w:firstRow="1" w:lastRow="0" w:firstColumn="0" w:lastColumn="0" w:oddVBand="0" w:evenVBand="0" w:oddHBand="0" w:evenHBand="0" w:firstRowFirstColumn="0" w:firstRowLastColumn="0" w:lastRowFirstColumn="0" w:lastRowLastColumn="0"/>
+            </w:pPr>
+            <w:r>
+              <w:rPr>
+                <w:rFonts w:hint="eastAsia"/>
+              </w:rPr>
+              <w:t>类型</w:t>
+            </w:r>
+          </w:p>
+        </w:tc>
+        <w:tc>
+          <w:tcPr>
+            <w:tcW w:w="2766" w:type="dxa"/>
+          </w:tcPr>
+          <w:p>
+            <w:pPr>
+              <w:jc w:val="center"/>
+              <w:cnfStyle w:val="100000000000" w:firstRow="1" w:lastRow="0" w:firstColumn="0" w:lastColumn="0" w:oddVBand="0" w:evenVBand="0" w:oddHBand="0" w:evenHBand="0" w:firstRowFirstColumn="0" w:firstRowLastColumn="0" w:lastRowFirstColumn="0" w:lastRowLastColumn="0"/>
+            </w:pPr>
+            <w:r>
+              <w:rPr>
+                <w:rFonts w:hint="eastAsia"/>
+              </w:rPr>
+              <w:t>备注</w:t>
+            </w:r>
+          </w:p>
+        </w:tc>
+      </w:tr>
+      <w:tr>
+        <w:trPr>
+          <w:cnfStyle w:val="000000100000" w:firstRow="0" w:lastRow="0" w:firstColumn="0" w:lastColumn="0" w:oddVBand="0" w:evenVBand="0" w:oddHBand="1" w:evenHBand="0" w:firstRowFirstColumn="0" w:firstRowLastColumn="0" w:lastRowFirstColumn="0" w:lastRowLastColumn="0"/>
+        </w:trPr>
+        <w:tc>
+          <w:tcPr>
+            <w:cnfStyle w:val="001000000000" w:firstRow="0" w:lastRow="0" w:firstColumn="1" w:lastColumn="0" w:oddVBand="0" w:evenVBand="0" w:oddHBand="0" w:evenHBand="0" w:firstRowFirstColumn="0" w:firstRowLastColumn="0" w:lastRowFirstColumn="0" w:lastRowLastColumn="0"/>
+            <w:tcW w:w="2765" w:type="dxa"/>
+          </w:tcPr>
+          <w:p>
+            <w:pPr>
+              <w:jc w:val="center"/>
+            </w:pPr>
+            <w:r>
+              <w:t>id</w:t>
+            </w:r>
+          </w:p>
+        </w:tc>
+        <w:tc>
+          <w:tcPr>
+            <w:tcW w:w="2765" w:type="dxa"/>
+          </w:tcPr>
+          <w:p>
+            <w:pPr>
+              <w:tabs>
+                <w:tab w:val="left" w:pos="1050"/>
+                <w:tab w:val="center" w:pos="1274"/>
+              </w:tabs>
+              <w:jc w:val="center"/>
+              <w:cnfStyle w:val="000000100000" w:firstRow="0" w:lastRow="0" w:firstColumn="0" w:lastColumn="0" w:oddVBand="0" w:evenVBand="0" w:oddHBand="1" w:evenHBand="0" w:firstRowFirstColumn="0" w:firstRowLastColumn="0" w:lastRowFirstColumn="0" w:lastRowLastColumn="0"/>
+            </w:pPr>
+            <w:r>
+              <w:t>integer</w:t>
+            </w:r>
+          </w:p>
+        </w:tc>
+        <w:tc>
+          <w:tcPr>
+            <w:tcW w:w="2766" w:type="dxa"/>
+          </w:tcPr>
+          <w:p>
+            <w:pPr>
+              <w:jc w:val="center"/>
+              <w:cnfStyle w:val="000000100000" w:firstRow="0" w:lastRow="0" w:firstColumn="0" w:lastColumn="0" w:oddVBand="0" w:evenVBand="0" w:oddHBand="1" w:evenHBand="0" w:firstRowFirstColumn="0" w:firstRowLastColumn="0" w:lastRowFirstColumn="0" w:lastRowLastColumn="0"/>
+            </w:pPr>
+            <w:r>
+              <w:rPr>
+                <w:rFonts w:hint="eastAsia"/>
+              </w:rPr>
+              <w:t>i</w:t>
+            </w:r>
+            <w:r>
+              <w:t>d</w:t>
+            </w:r>
+          </w:p>
+        </w:tc>
+      </w:tr>
+      <w:tr>
+        <w:tc>
+          <w:tcPr>
+            <w:cnfStyle w:val="001000000000" w:firstRow="0" w:lastRow="0" w:firstColumn="1" w:lastColumn="0" w:oddVBand="0" w:evenVBand="0" w:oddHBand="0" w:evenHBand="0" w:firstRowFirstColumn="0" w:firstRowLastColumn="0" w:lastRowFirstColumn="0" w:lastRowLastColumn="0"/>
+            <w:tcW w:w="2765" w:type="dxa"/>
+          </w:tcPr>
+          <w:p>
+            <w:pPr>
+              <w:jc w:val="center"/>
+            </w:pPr>
+            <w:r>
+              <w:t>label</w:t>
+            </w:r>
+          </w:p>
+        </w:tc>
+        <w:tc>
+          <w:tcPr>
+            <w:tcW w:w="2765" w:type="dxa"/>
+          </w:tcPr>
+          <w:p>
+            <w:pPr>
+              <w:jc w:val="center"/>
+              <w:cnfStyle w:val="000000000000" w:firstRow="0" w:lastRow="0" w:firstColumn="0" w:lastColumn="0" w:oddVBand="0" w:evenVBand="0" w:oddHBand="0" w:evenHBand="0" w:firstRowFirstColumn="0" w:firstRowLastColumn="0" w:lastRowFirstColumn="0" w:lastRowLastColumn="0"/>
+            </w:pPr>
+            <w:r>
+              <w:rPr>
+                <w:rFonts w:hint="eastAsia"/>
+              </w:rPr>
+              <w:t>t</w:t>
+            </w:r>
+            <w:r>
+              <w:t>ext</w:t>
+            </w:r>
+          </w:p>
+        </w:tc>
+        <w:tc>
+          <w:tcPr>
+            <w:tcW w:w="2766" w:type="dxa"/>
+          </w:tcPr>
+          <w:p>
+            <w:pPr>
+              <w:jc w:val="center"/>
+              <w:cnfStyle w:val="000000000000" w:firstRow="0" w:lastRow="0" w:firstColumn="0" w:lastColumn="0" w:oddVBand="0" w:evenVBand="0" w:oddHBand="0" w:evenHBand="0" w:firstRowFirstColumn="0" w:firstRowLastColumn="0" w:lastRowFirstColumn="0" w:lastRowLastColumn="0"/>
+            </w:pPr>
+            <w:r>
+              <w:rPr>
+                <w:rFonts w:hint="eastAsia"/>
+              </w:rPr>
+              <w:t>钱包名字</w:t>
+            </w:r>
+          </w:p>
+        </w:tc>
+      </w:tr>
+    </w:tbl>
+    <w:p>
+      <w:pPr>
+        <w:rPr>
+          <w:rFonts w:hint="eastAsia"/>
+        </w:rPr>
+      </w:pPr>
+    </w:p>
+    <w:p>
+      <w:pPr>
+        <w:rPr>
+          <w:b/>
+        </w:rPr>
+      </w:pPr>
+      <w:r>
+        <w:rPr>
+          <w:rFonts w:hint="eastAsia"/>
+          <w:b/>
+        </w:rPr>
         <w:t>common</w:t>
       </w:r>
       <w:r>
@@ -375,6 +603,8 @@
         </w:rPr>
         <w:t>表</w:t>
       </w:r>
+      <w:bookmarkStart w:id="0" w:name="_GoBack"/>
+      <w:bookmarkEnd w:id="0"/>
     </w:p>
     <w:p>
       <w:r>
@@ -566,9 +796,6 @@
             <w:pPr>
               <w:jc w:val="center"/>
               <w:cnfStyle w:val="000000000000" w:firstRow="0" w:lastRow="0" w:firstColumn="0" w:lastColumn="0" w:oddVBand="0" w:evenVBand="0" w:oddHBand="0" w:evenHBand="0" w:firstRowFirstColumn="0" w:firstRowLastColumn="0" w:lastRowFirstColumn="0" w:lastRowLastColumn="0"/>
-              <w:rPr>
-                <w:rFonts w:hint="eastAsia"/>
-              </w:rPr>
             </w:pPr>
             <w:r>
               <w:rPr>
@@ -579,17 +806,6 @@
             <w:r>
               <w:t>d</w:t>
             </w:r>
-            <w:r>
-              <w:rPr>
-                <w:rFonts w:hint="eastAsia"/>
-              </w:rPr>
-              <w:t>（表关联查询</w:t>
-            </w:r>
-            <w:r>
-              <w:t>）</w:t>
-            </w:r>
-            <w:bookmarkStart w:id="0" w:name="_GoBack"/>
-            <w:bookmarkEnd w:id="0"/>
           </w:p>
         </w:tc>
       </w:tr>
@@ -605,15 +821,18 @@
           <w:p>
             <w:pPr>
               <w:jc w:val="center"/>
-            </w:pPr>
-            <w:r>
-              <w:rPr>
-                <w:rFonts w:hint="eastAsia"/>
-              </w:rPr>
-              <w:t>in</w:t>
-            </w:r>
-            <w:r>
-              <w:t>out</w:t>
+              <w:rPr>
+                <w:rFonts w:hint="eastAsia"/>
+              </w:rPr>
+            </w:pPr>
+            <w:r>
+              <w:rPr>
+                <w:rFonts w:hint="eastAsia"/>
+              </w:rPr>
+              <w:t>wallet</w:t>
+            </w:r>
+            <w:r>
+              <w:t>_id</w:t>
             </w:r>
           </w:p>
         </w:tc>
@@ -625,9 +844,27 @@
             <w:pPr>
               <w:jc w:val="center"/>
               <w:cnfStyle w:val="000000100000" w:firstRow="0" w:lastRow="0" w:firstColumn="0" w:lastColumn="0" w:oddVBand="0" w:evenVBand="0" w:oddHBand="1" w:evenHBand="0" w:firstRowFirstColumn="0" w:firstRowLastColumn="0" w:lastRowFirstColumn="0" w:lastRowLastColumn="0"/>
-            </w:pPr>
-            <w:r>
-              <w:t>varchar(32)</w:t>
+              <w:rPr>
+                <w:rFonts w:hint="eastAsia"/>
+              </w:rPr>
+            </w:pPr>
+            <w:r>
+              <w:rPr>
+                <w:rFonts w:hint="eastAsia"/>
+              </w:rPr>
+              <w:t>关联</w:t>
+            </w:r>
+            <w:r>
+              <w:t>wallet</w:t>
+            </w:r>
+            <w:r>
+              <w:rPr>
+                <w:rFonts w:hint="eastAsia"/>
+              </w:rPr>
+              <w:t>表i</w:t>
+            </w:r>
+            <w:r>
+              <w:t>d</w:t>
             </w:r>
           </w:p>
         </w:tc>
@@ -639,21 +876,15 @@
             <w:pPr>
               <w:jc w:val="center"/>
               <w:cnfStyle w:val="000000100000" w:firstRow="0" w:lastRow="0" w:firstColumn="0" w:lastColumn="0" w:oddVBand="0" w:evenVBand="0" w:oddHBand="1" w:evenHBand="0" w:firstRowFirstColumn="0" w:firstRowLastColumn="0" w:lastRowFirstColumn="0" w:lastRowLastColumn="0"/>
-            </w:pPr>
-            <w:r>
-              <w:rPr>
-                <w:rFonts w:hint="eastAsia"/>
-              </w:rPr>
-              <w:t>in</w:t>
-            </w:r>
-            <w:r>
-              <w:t>/out</w:t>
-            </w:r>
-            <w:r>
-              <w:rPr>
-                <w:rFonts w:hint="eastAsia"/>
-              </w:rPr>
-              <w:t xml:space="preserve"> 收入或支出</w:t>
+              <w:rPr>
+                <w:rFonts w:hint="eastAsia"/>
+              </w:rPr>
+            </w:pPr>
+            <w:r>
+              <w:rPr>
+                <w:rFonts w:hint="eastAsia"/>
+              </w:rPr>
+              <w:t>钱包id</w:t>
             </w:r>
           </w:p>
         </w:tc>
@@ -672,7 +903,10 @@
               <w:rPr>
                 <w:rFonts w:hint="eastAsia"/>
               </w:rPr>
-              <w:t>money</w:t>
+              <w:t>in</w:t>
+            </w:r>
+            <w:r>
+              <w:t>out</w:t>
             </w:r>
           </w:p>
         </w:tc>
@@ -686,13 +920,7 @@
               <w:cnfStyle w:val="000000000000" w:firstRow="0" w:lastRow="0" w:firstColumn="0" w:lastColumn="0" w:oddVBand="0" w:evenVBand="0" w:oddHBand="0" w:evenHBand="0" w:firstRowFirstColumn="0" w:firstRowLastColumn="0" w:lastRowFirstColumn="0" w:lastRowLastColumn="0"/>
             </w:pPr>
             <w:r>
-              <w:rPr>
-                <w:rFonts w:hint="eastAsia"/>
-              </w:rPr>
-              <w:t>re</w:t>
-            </w:r>
-            <w:r>
-              <w:t>al</w:t>
+              <w:t>varchar(32)</w:t>
             </w:r>
           </w:p>
         </w:tc>
@@ -709,7 +937,16 @@
               <w:rPr>
                 <w:rFonts w:hint="eastAsia"/>
               </w:rPr>
-              <w:t>金额</w:t>
+              <w:t>in</w:t>
+            </w:r>
+            <w:r>
+              <w:t>/out</w:t>
+            </w:r>
+            <w:r>
+              <w:rPr>
+                <w:rFonts w:hint="eastAsia"/>
+              </w:rPr>
+              <w:t xml:space="preserve"> 收入或支出</w:t>
             </w:r>
           </w:p>
         </w:tc>
@@ -731,7 +968,7 @@
               <w:rPr>
                 <w:rFonts w:hint="eastAsia"/>
               </w:rPr>
-              <w:t>remark</w:t>
+              <w:t>money</w:t>
             </w:r>
           </w:p>
         </w:tc>
@@ -748,10 +985,10 @@
               <w:rPr>
                 <w:rFonts w:hint="eastAsia"/>
               </w:rPr>
-              <w:t>t</w:t>
-            </w:r>
-            <w:r>
-              <w:t>ext</w:t>
+              <w:t>re</w:t>
+            </w:r>
+            <w:r>
+              <w:t>al</w:t>
             </w:r>
           </w:p>
         </w:tc>
@@ -768,7 +1005,7 @@
               <w:rPr>
                 <w:rFonts w:hint="eastAsia"/>
               </w:rPr>
-              <w:t>备注</w:t>
+              <w:t>金额</w:t>
             </w:r>
           </w:p>
         </w:tc>
@@ -787,10 +1024,7 @@
               <w:rPr>
                 <w:rFonts w:hint="eastAsia"/>
               </w:rPr>
-              <w:t>up</w:t>
-            </w:r>
-            <w:r>
-              <w:t>date_time</w:t>
+              <w:t>remark</w:t>
             </w:r>
           </w:p>
         </w:tc>
@@ -826,29 +1060,8 @@
             <w:r>
               <w:rPr>
                 <w:rFonts w:hint="eastAsia"/>
-                <w:sz w:val="15"/>
-              </w:rPr>
-              <w:t>更新</w:t>
-            </w:r>
-            <w:r>
-              <w:rPr>
-                <w:rFonts w:hint="eastAsia"/>
-                <w:sz w:val="15"/>
-              </w:rPr>
-              <w:t>时间(</w:t>
-            </w:r>
-            <w:r>
-              <w:rPr>
-                <w:sz w:val="15"/>
-              </w:rPr>
-              <w:t>yyyy-MM-dd HH:mm:ss</w:t>
-            </w:r>
-            <w:r>
-              <w:rPr>
-                <w:rFonts w:hint="eastAsia"/>
-                <w:sz w:val="15"/>
-              </w:rPr>
-              <w:t>)</w:t>
+              </w:rPr>
+              <w:t>备注</w:t>
             </w:r>
           </w:p>
         </w:tc>
@@ -870,6 +1083,86 @@
               <w:rPr>
                 <w:rFonts w:hint="eastAsia"/>
               </w:rPr>
+              <w:t>up</w:t>
+            </w:r>
+            <w:r>
+              <w:t>date_time</w:t>
+            </w:r>
+          </w:p>
+        </w:tc>
+        <w:tc>
+          <w:tcPr>
+            <w:tcW w:w="2765" w:type="dxa"/>
+          </w:tcPr>
+          <w:p>
+            <w:pPr>
+              <w:jc w:val="center"/>
+              <w:cnfStyle w:val="000000100000" w:firstRow="0" w:lastRow="0" w:firstColumn="0" w:lastColumn="0" w:oddVBand="0" w:evenVBand="0" w:oddHBand="1" w:evenHBand="0" w:firstRowFirstColumn="0" w:firstRowLastColumn="0" w:lastRowFirstColumn="0" w:lastRowLastColumn="0"/>
+            </w:pPr>
+            <w:r>
+              <w:rPr>
+                <w:rFonts w:hint="eastAsia"/>
+              </w:rPr>
+              <w:t>t</w:t>
+            </w:r>
+            <w:r>
+              <w:t>ext</w:t>
+            </w:r>
+          </w:p>
+        </w:tc>
+        <w:tc>
+          <w:tcPr>
+            <w:tcW w:w="2766" w:type="dxa"/>
+          </w:tcPr>
+          <w:p>
+            <w:pPr>
+              <w:jc w:val="center"/>
+              <w:cnfStyle w:val="000000100000" w:firstRow="0" w:lastRow="0" w:firstColumn="0" w:lastColumn="0" w:oddVBand="0" w:evenVBand="0" w:oddHBand="1" w:evenHBand="0" w:firstRowFirstColumn="0" w:firstRowLastColumn="0" w:lastRowFirstColumn="0" w:lastRowLastColumn="0"/>
+            </w:pPr>
+            <w:r>
+              <w:rPr>
+                <w:rFonts w:hint="eastAsia"/>
+                <w:sz w:val="15"/>
+              </w:rPr>
+              <w:t>更新</w:t>
+            </w:r>
+            <w:r>
+              <w:rPr>
+                <w:rFonts w:hint="eastAsia"/>
+                <w:sz w:val="15"/>
+              </w:rPr>
+              <w:t>时间(</w:t>
+            </w:r>
+            <w:r>
+              <w:rPr>
+                <w:sz w:val="15"/>
+              </w:rPr>
+              <w:t>yyyy-MM-dd HH:mm:ss</w:t>
+            </w:r>
+            <w:r>
+              <w:rPr>
+                <w:rFonts w:hint="eastAsia"/>
+                <w:sz w:val="15"/>
+              </w:rPr>
+              <w:t>)</w:t>
+            </w:r>
+          </w:p>
+        </w:tc>
+      </w:tr>
+      <w:tr>
+        <w:tc>
+          <w:tcPr>
+            <w:cnfStyle w:val="001000000000" w:firstRow="0" w:lastRow="0" w:firstColumn="1" w:lastColumn="0" w:oddVBand="0" w:evenVBand="0" w:oddHBand="0" w:evenHBand="0" w:firstRowFirstColumn="0" w:firstRowLastColumn="0" w:lastRowFirstColumn="0" w:lastRowLastColumn="0"/>
+            <w:tcW w:w="2765" w:type="dxa"/>
+          </w:tcPr>
+          <w:p>
+            <w:pPr>
+              <w:jc w:val="center"/>
+            </w:pPr>
+            <w:r>
+              <w:rPr>
+                <w:rFonts w:hint="eastAsia"/>
+              </w:rPr>
               <w:t>c</w:t>
             </w:r>
             <w:r>
@@ -884,7 +1177,7 @@
           <w:p>
             <w:pPr>
               <w:jc w:val="center"/>
-              <w:cnfStyle w:val="000000100000" w:firstRow="0" w:lastRow="0" w:firstColumn="0" w:lastColumn="0" w:oddVBand="0" w:evenVBand="0" w:oddHBand="1" w:evenHBand="0" w:firstRowFirstColumn="0" w:firstRowLastColumn="0" w:lastRowFirstColumn="0" w:lastRowLastColumn="0"/>
+              <w:cnfStyle w:val="000000000000" w:firstRow="0" w:lastRow="0" w:firstColumn="0" w:lastColumn="0" w:oddVBand="0" w:evenVBand="0" w:oddHBand="0" w:evenHBand="0" w:firstRowFirstColumn="0" w:firstRowLastColumn="0" w:lastRowFirstColumn="0" w:lastRowLastColumn="0"/>
             </w:pPr>
             <w:r>
               <w:rPr>
@@ -904,7 +1197,7 @@
           <w:p>
             <w:pPr>
               <w:jc w:val="center"/>
-              <w:cnfStyle w:val="000000100000" w:firstRow="0" w:lastRow="0" w:firstColumn="0" w:lastColumn="0" w:oddVBand="0" w:evenVBand="0" w:oddHBand="1" w:evenHBand="0" w:firstRowFirstColumn="0" w:firstRowLastColumn="0" w:lastRowFirstColumn="0" w:lastRowLastColumn="0"/>
+              <w:cnfStyle w:val="000000000000" w:firstRow="0" w:lastRow="0" w:firstColumn="0" w:lastColumn="0" w:oddVBand="0" w:evenVBand="0" w:oddHBand="0" w:evenHBand="0" w:firstRowFirstColumn="0" w:firstRowLastColumn="0" w:lastRowFirstColumn="0" w:lastRowLastColumn="0"/>
             </w:pPr>
             <w:r>
               <w:rPr>
@@ -1732,7 +2025,7 @@
   <w:style w:type="paragraph" w:default="1" w:styleId="a">
     <w:name w:val="Normal"/>
     <w:qFormat/>
-    <w:rsid w:val="00CA494B"/>
+    <w:rsid w:val="00C9402E"/>
     <w:pPr>
       <w:widowControl w:val="0"/>
       <w:jc w:val="both"/>

--- a/sql结构.docx
+++ b/sql结构.docx
@@ -283,8 +283,13 @@
               <w:rPr>
                 <w:rFonts w:hint="eastAsia"/>
               </w:rPr>
-              <w:t>图标位置</w:t>
-            </w:r>
+              <w:t>图标i</w:t>
+            </w:r>
+            <w:r>
+              <w:t>d</w:t>
+            </w:r>
+            <w:bookmarkStart w:id="0" w:name="_GoBack"/>
+            <w:bookmarkEnd w:id="0"/>
           </w:p>
         </w:tc>
       </w:tr>
@@ -377,11 +382,6 @@
       </w:r>
     </w:p>
     <w:p>
-      <w:pPr>
-        <w:rPr>
-          <w:rFonts w:hint="eastAsia"/>
-        </w:rPr>
-      </w:pPr>
       <w:r>
         <w:rPr>
           <w:rFonts w:hint="eastAsia"/>
@@ -527,6 +527,69 @@
               <w:jc w:val="center"/>
             </w:pPr>
             <w:r>
+              <w:rPr>
+                <w:rFonts w:hint="eastAsia"/>
+              </w:rPr>
+              <w:t>icon</w:t>
+            </w:r>
+          </w:p>
+        </w:tc>
+        <w:tc>
+          <w:tcPr>
+            <w:tcW w:w="2765" w:type="dxa"/>
+          </w:tcPr>
+          <w:p>
+            <w:pPr>
+              <w:tabs>
+                <w:tab w:val="left" w:pos="1050"/>
+                <w:tab w:val="center" w:pos="1274"/>
+              </w:tabs>
+              <w:jc w:val="center"/>
+              <w:cnfStyle w:val="000000000000" w:firstRow="0" w:lastRow="0" w:firstColumn="0" w:lastColumn="0" w:oddVBand="0" w:evenVBand="0" w:oddHBand="0" w:evenHBand="0" w:firstRowFirstColumn="0" w:firstRowLastColumn="0" w:lastRowFirstColumn="0" w:lastRowLastColumn="0"/>
+            </w:pPr>
+            <w:r>
+              <w:t>integer</w:t>
+            </w:r>
+          </w:p>
+        </w:tc>
+        <w:tc>
+          <w:tcPr>
+            <w:tcW w:w="2766" w:type="dxa"/>
+          </w:tcPr>
+          <w:p>
+            <w:pPr>
+              <w:jc w:val="center"/>
+              <w:cnfStyle w:val="000000000000" w:firstRow="0" w:lastRow="0" w:firstColumn="0" w:lastColumn="0" w:oddVBand="0" w:evenVBand="0" w:oddHBand="0" w:evenHBand="0" w:firstRowFirstColumn="0" w:firstRowLastColumn="0" w:lastRowFirstColumn="0" w:lastRowLastColumn="0"/>
+              <w:rPr>
+                <w:rFonts w:hint="eastAsia"/>
+              </w:rPr>
+            </w:pPr>
+            <w:r>
+              <w:rPr>
+                <w:rFonts w:hint="eastAsia"/>
+              </w:rPr>
+              <w:t>图标i</w:t>
+            </w:r>
+            <w:r>
+              <w:t>d</w:t>
+            </w:r>
+          </w:p>
+        </w:tc>
+      </w:tr>
+      <w:tr>
+        <w:trPr>
+          <w:cnfStyle w:val="000000100000" w:firstRow="0" w:lastRow="0" w:firstColumn="0" w:lastColumn="0" w:oddVBand="0" w:evenVBand="0" w:oddHBand="1" w:evenHBand="0" w:firstRowFirstColumn="0" w:firstRowLastColumn="0" w:lastRowFirstColumn="0" w:lastRowLastColumn="0"/>
+        </w:trPr>
+        <w:tc>
+          <w:tcPr>
+            <w:cnfStyle w:val="001000000000" w:firstRow="0" w:lastRow="0" w:firstColumn="1" w:lastColumn="0" w:oddVBand="0" w:evenVBand="0" w:oddHBand="0" w:evenHBand="0" w:firstRowFirstColumn="0" w:firstRowLastColumn="0" w:lastRowFirstColumn="0" w:lastRowLastColumn="0"/>
+            <w:tcW w:w="2765" w:type="dxa"/>
+          </w:tcPr>
+          <w:p>
+            <w:pPr>
+              <w:jc w:val="center"/>
+            </w:pPr>
+            <w:r>
               <w:t>label</w:t>
             </w:r>
           </w:p>
@@ -538,7 +601,7 @@
           <w:p>
             <w:pPr>
               <w:jc w:val="center"/>
-              <w:cnfStyle w:val="000000000000" w:firstRow="0" w:lastRow="0" w:firstColumn="0" w:lastColumn="0" w:oddVBand="0" w:evenVBand="0" w:oddHBand="0" w:evenHBand="0" w:firstRowFirstColumn="0" w:firstRowLastColumn="0" w:lastRowFirstColumn="0" w:lastRowLastColumn="0"/>
+              <w:cnfStyle w:val="000000100000" w:firstRow="0" w:lastRow="0" w:firstColumn="0" w:lastColumn="0" w:oddVBand="0" w:evenVBand="0" w:oddHBand="1" w:evenHBand="0" w:firstRowFirstColumn="0" w:firstRowLastColumn="0" w:lastRowFirstColumn="0" w:lastRowLastColumn="0"/>
             </w:pPr>
             <w:r>
               <w:rPr>
@@ -558,7 +621,7 @@
           <w:p>
             <w:pPr>
               <w:jc w:val="center"/>
-              <w:cnfStyle w:val="000000000000" w:firstRow="0" w:lastRow="0" w:firstColumn="0" w:lastColumn="0" w:oddVBand="0" w:evenVBand="0" w:oddHBand="0" w:evenHBand="0" w:firstRowFirstColumn="0" w:firstRowLastColumn="0" w:lastRowFirstColumn="0" w:lastRowLastColumn="0"/>
+              <w:cnfStyle w:val="000000100000" w:firstRow="0" w:lastRow="0" w:firstColumn="0" w:lastColumn="0" w:oddVBand="0" w:evenVBand="0" w:oddHBand="1" w:evenHBand="0" w:firstRowFirstColumn="0" w:firstRowLastColumn="0" w:lastRowFirstColumn="0" w:lastRowLastColumn="0"/>
             </w:pPr>
             <w:r>
               <w:rPr>
@@ -570,13 +633,7 @@
         </w:tc>
       </w:tr>
     </w:tbl>
-    <w:p>
-      <w:pPr>
-        <w:rPr>
-          <w:rFonts w:hint="eastAsia"/>
-        </w:rPr>
-      </w:pPr>
-    </w:p>
+    <w:p/>
     <w:p>
       <w:pPr>
         <w:rPr>
@@ -603,8 +660,6 @@
         </w:rPr>
         <w:t>表</w:t>
       </w:r>
-      <w:bookmarkStart w:id="0" w:name="_GoBack"/>
-      <w:bookmarkEnd w:id="0"/>
     </w:p>
     <w:p>
       <w:r>
@@ -821,9 +876,6 @@
           <w:p>
             <w:pPr>
               <w:jc w:val="center"/>
-              <w:rPr>
-                <w:rFonts w:hint="eastAsia"/>
-              </w:rPr>
             </w:pPr>
             <w:r>
               <w:rPr>
@@ -844,9 +896,6 @@
             <w:pPr>
               <w:jc w:val="center"/>
               <w:cnfStyle w:val="000000100000" w:firstRow="0" w:lastRow="0" w:firstColumn="0" w:lastColumn="0" w:oddVBand="0" w:evenVBand="0" w:oddHBand="1" w:evenHBand="0" w:firstRowFirstColumn="0" w:firstRowLastColumn="0" w:lastRowFirstColumn="0" w:lastRowLastColumn="0"/>
-              <w:rPr>
-                <w:rFonts w:hint="eastAsia"/>
-              </w:rPr>
             </w:pPr>
             <w:r>
               <w:rPr>
@@ -876,9 +925,6 @@
             <w:pPr>
               <w:jc w:val="center"/>
               <w:cnfStyle w:val="000000100000" w:firstRow="0" w:lastRow="0" w:firstColumn="0" w:lastColumn="0" w:oddVBand="0" w:evenVBand="0" w:oddHBand="1" w:evenHBand="0" w:firstRowFirstColumn="0" w:firstRowLastColumn="0" w:lastRowFirstColumn="0" w:lastRowLastColumn="0"/>
-              <w:rPr>
-                <w:rFonts w:hint="eastAsia"/>
-              </w:rPr>
             </w:pPr>
             <w:r>
               <w:rPr>
